--- a/documenten/Rolverdeling en Samenwerkingscontract.docx
+++ b/documenten/Rolverdeling en Samenwerkingscontract.docx
@@ -499,7 +499,6 @@
           <w:noProof/>
           <w:lang w:eastAsia="nl-NL"/>
         </w:rPr>
-        <w:lastRenderedPageBreak/>
         <mc:AlternateContent>
           <mc:Choice Requires="wps">
             <w:drawing>
@@ -646,8 +645,6 @@
         </w:rPr>
         <w:tab/>
       </w:r>
-      <w:bookmarkStart w:id="0" w:name="_GoBack"/>
-      <w:bookmarkEnd w:id="0"/>
     </w:p>
     <w:p>
       <w:pPr>
@@ -659,6 +656,13 @@
     </w:p>
     <w:sdt>
       <w:sdtPr>
+        <w:rPr>
+          <w:rFonts w:asciiTheme="minorHAnsi" w:eastAsiaTheme="minorHAnsi" w:hAnsiTheme="minorHAnsi" w:cstheme="minorBidi"/>
+          <w:color w:val="auto"/>
+          <w:sz w:val="22"/>
+          <w:szCs w:val="22"/>
+          <w:lang w:eastAsia="en-US"/>
+        </w:rPr>
         <w:id w:val="1034223020"/>
         <w:docPartObj>
           <w:docPartGallery w:val="Table of Contents"/>
@@ -667,13 +671,8 @@
       </w:sdtPr>
       <w:sdtEndPr>
         <w:rPr>
-          <w:rFonts w:asciiTheme="minorHAnsi" w:eastAsiaTheme="minorHAnsi" w:hAnsiTheme="minorHAnsi" w:cstheme="minorBidi"/>
           <w:b/>
           <w:bCs/>
-          <w:color w:val="auto"/>
-          <w:sz w:val="22"/>
-          <w:szCs w:val="22"/>
-          <w:lang w:eastAsia="en-US"/>
         </w:rPr>
       </w:sdtEndPr>
       <w:sdtContent>
@@ -1239,7 +1238,6 @@
           <w:noProof/>
           <w:lang w:eastAsia="nl-NL"/>
         </w:rPr>
-        <w:lastRenderedPageBreak/>
         <mc:AlternateContent>
           <mc:Choice Requires="wps">
             <w:drawing>
@@ -1284,8 +1282,8 @@
                                 <w:sz w:val="96"/>
                               </w:rPr>
                             </w:pPr>
-                            <w:bookmarkStart w:id="1" w:name="_Toc385255052"/>
-                            <w:bookmarkStart w:id="2" w:name="_Toc387652687"/>
+                            <w:bookmarkStart w:id="0" w:name="_Toc385255052"/>
+                            <w:bookmarkStart w:id="1" w:name="_Toc387652687"/>
                             <w:r>
                               <w:rPr>
                                 <w:color w:val="auto"/>
@@ -1293,8 +1291,8 @@
                               </w:rPr>
                               <w:t>Rolverdeling</w:t>
                             </w:r>
+                            <w:bookmarkEnd w:id="0"/>
                             <w:bookmarkEnd w:id="1"/>
-                            <w:bookmarkEnd w:id="2"/>
                           </w:p>
                         </w:txbxContent>
                       </wps:txbx>
@@ -1415,7 +1413,7 @@
           <w:sz w:val="28"/>
         </w:rPr>
       </w:pPr>
-      <w:bookmarkStart w:id="5" w:name="_Toc387652688"/>
+      <w:bookmarkStart w:id="2" w:name="_Toc387652688"/>
       <w:r>
         <w:rPr>
           <w:rStyle w:val="Kop1Char"/>
@@ -1424,7 +1422,7 @@
         </w:rPr>
         <w:t>Leden:</w:t>
       </w:r>
-      <w:bookmarkEnd w:id="5"/>
+      <w:bookmarkEnd w:id="2"/>
       <w:r>
         <w:rPr>
           <w:b/>
@@ -1450,6 +1448,7 @@
       <w:pPr>
         <w:rPr>
           <w:sz w:val="28"/>
+          <w:lang w:val="en-US"/>
         </w:rPr>
       </w:pPr>
       <w:r>
@@ -1473,6 +1472,7 @@
       <w:r>
         <w:rPr>
           <w:sz w:val="28"/>
+          <w:lang w:val="en-US"/>
         </w:rPr>
         <w:t>Glenn Mulder</w:t>
       </w:r>
@@ -1481,35 +1481,41 @@
       <w:pPr>
         <w:rPr>
           <w:sz w:val="28"/>
-        </w:rPr>
-      </w:pPr>
-      <w:r>
-        <w:rPr>
-          <w:sz w:val="28"/>
+          <w:lang w:val="en-US"/>
+        </w:rPr>
+      </w:pPr>
+      <w:r>
+        <w:rPr>
+          <w:sz w:val="28"/>
+          <w:lang w:val="en-US"/>
         </w:rPr>
         <w:tab/>
       </w:r>
       <w:r>
         <w:rPr>
           <w:sz w:val="28"/>
+          <w:lang w:val="en-US"/>
         </w:rPr>
         <w:t xml:space="preserve">  </w:t>
       </w:r>
       <w:r>
         <w:rPr>
           <w:sz w:val="28"/>
+          <w:lang w:val="en-US"/>
         </w:rPr>
         <w:tab/>
       </w:r>
       <w:r>
         <w:rPr>
           <w:sz w:val="28"/>
+          <w:lang w:val="en-US"/>
         </w:rPr>
         <w:t xml:space="preserve"> </w:t>
       </w:r>
       <w:r>
         <w:rPr>
           <w:sz w:val="28"/>
+          <w:lang w:val="en-US"/>
         </w:rPr>
         <w:t>Friso Kin</w:t>
       </w:r>
@@ -1518,29 +1524,33 @@
       <w:pPr>
         <w:rPr>
           <w:sz w:val="28"/>
-        </w:rPr>
-      </w:pPr>
-    </w:p>
-    <w:p>
-      <w:pPr>
-        <w:rPr>
-          <w:sz w:val="28"/>
-        </w:rPr>
-      </w:pPr>
-      <w:bookmarkStart w:id="6" w:name="_Toc387652689"/>
+          <w:lang w:val="en-US"/>
+        </w:rPr>
+      </w:pPr>
+    </w:p>
+    <w:p>
+      <w:pPr>
+        <w:rPr>
+          <w:sz w:val="28"/>
+          <w:lang w:val="en-US"/>
+        </w:rPr>
+      </w:pPr>
+      <w:bookmarkStart w:id="3" w:name="_Toc387652689"/>
       <w:r>
         <w:rPr>
           <w:rStyle w:val="Kop1Char"/>
           <w:b/>
           <w:color w:val="auto"/>
+          <w:lang w:val="en-US"/>
         </w:rPr>
         <w:t>Rollen:</w:t>
       </w:r>
-      <w:bookmarkEnd w:id="6"/>
-      <w:r>
-        <w:rPr>
-          <w:b/>
-          <w:sz w:val="28"/>
+      <w:bookmarkEnd w:id="3"/>
+      <w:r>
+        <w:rPr>
+          <w:b/>
+          <w:sz w:val="28"/>
+          <w:lang w:val="en-US"/>
         </w:rPr>
         <w:t xml:space="preserve"> </w:t>
       </w:r>
@@ -1548,12 +1558,14 @@
         <w:rPr>
           <w:b/>
           <w:sz w:val="28"/>
+          <w:lang w:val="en-US"/>
         </w:rPr>
         <w:tab/>
       </w:r>
       <w:r>
         <w:rPr>
           <w:sz w:val="28"/>
+          <w:lang w:val="en-US"/>
         </w:rPr>
         <w:t>Team Leader: Thomas Koenders</w:t>
       </w:r>
@@ -1563,23 +1575,27 @@
         <w:ind w:firstLine="708"/>
         <w:rPr>
           <w:sz w:val="28"/>
-        </w:rPr>
-      </w:pPr>
-      <w:r>
-        <w:rPr>
-          <w:sz w:val="28"/>
+          <w:lang w:val="en-US"/>
+        </w:rPr>
+      </w:pPr>
+      <w:r>
+        <w:rPr>
+          <w:sz w:val="28"/>
+          <w:lang w:val="en-US"/>
         </w:rPr>
         <w:t xml:space="preserve"> </w:t>
       </w:r>
       <w:r>
         <w:rPr>
           <w:sz w:val="28"/>
+          <w:lang w:val="en-US"/>
         </w:rPr>
         <w:tab/>
       </w:r>
       <w:r>
         <w:rPr>
           <w:sz w:val="28"/>
+          <w:lang w:val="en-US"/>
         </w:rPr>
         <w:t>Github manager: Thomas Koenders</w:t>
       </w:r>
@@ -1589,23 +1605,27 @@
         <w:ind w:firstLine="708"/>
         <w:rPr>
           <w:sz w:val="28"/>
-        </w:rPr>
-      </w:pPr>
-      <w:r>
-        <w:rPr>
-          <w:sz w:val="28"/>
+          <w:lang w:val="en-US"/>
+        </w:rPr>
+      </w:pPr>
+      <w:r>
+        <w:rPr>
+          <w:sz w:val="28"/>
+          <w:lang w:val="en-US"/>
         </w:rPr>
         <w:t xml:space="preserve">  </w:t>
       </w:r>
       <w:r>
         <w:rPr>
           <w:sz w:val="28"/>
+          <w:lang w:val="en-US"/>
         </w:rPr>
         <w:tab/>
       </w:r>
       <w:r>
         <w:rPr>
           <w:sz w:val="28"/>
+          <w:lang w:val="en-US"/>
         </w:rPr>
         <w:t>Developer lead: Glenn Mulder</w:t>
       </w:r>
@@ -1615,23 +1635,27 @@
         <w:ind w:firstLine="708"/>
         <w:rPr>
           <w:sz w:val="28"/>
-        </w:rPr>
-      </w:pPr>
-      <w:r>
-        <w:rPr>
-          <w:sz w:val="28"/>
+          <w:lang w:val="en-US"/>
+        </w:rPr>
+      </w:pPr>
+      <w:r>
+        <w:rPr>
+          <w:sz w:val="28"/>
+          <w:lang w:val="en-US"/>
         </w:rPr>
         <w:t xml:space="preserve"> </w:t>
       </w:r>
       <w:r>
         <w:rPr>
           <w:sz w:val="28"/>
+          <w:lang w:val="en-US"/>
         </w:rPr>
         <w:tab/>
       </w:r>
       <w:r>
         <w:rPr>
           <w:sz w:val="28"/>
+          <w:lang w:val="en-US"/>
         </w:rPr>
         <w:t>Database manager: Friso Kin</w:t>
       </w:r>
@@ -1640,24 +1664,32 @@
       <w:pPr>
         <w:rPr>
           <w:sz w:val="28"/>
-        </w:rPr>
-      </w:pPr>
-    </w:p>
-    <w:p>
-      <w:bookmarkStart w:id="7" w:name="_Toc387652690"/>
+          <w:lang w:val="en-US"/>
+        </w:rPr>
+      </w:pPr>
+    </w:p>
+    <w:p>
+      <w:pPr>
+        <w:rPr>
+          <w:lang w:val="en-US"/>
+        </w:rPr>
+      </w:pPr>
+      <w:bookmarkStart w:id="4" w:name="_Toc387652690"/>
       <w:r>
         <w:rPr>
           <w:rStyle w:val="Kop1Char"/>
           <w:b/>
           <w:color w:val="auto"/>
+          <w:lang w:val="en-US"/>
         </w:rPr>
         <w:t>E-mails:</w:t>
       </w:r>
-      <w:bookmarkEnd w:id="7"/>
+      <w:bookmarkEnd w:id="4"/>
       <w:r>
         <w:rPr>
           <w:rStyle w:val="Kop1Char"/>
           <w:color w:val="auto"/>
+          <w:lang w:val="en-US"/>
         </w:rPr>
         <w:tab/>
       </w:r>
@@ -1665,6 +1697,7 @@
         <w:rPr>
           <w:b/>
           <w:sz w:val="28"/>
+          <w:lang w:val="en-US"/>
         </w:rPr>
         <w:t xml:space="preserve"> </w:t>
       </w:r>
@@ -1672,6 +1705,7 @@
         <w:r>
           <w:rPr>
             <w:rStyle w:val="Hyperlink"/>
+            <w:lang w:val="en-US"/>
           </w:rPr>
           <w:t>thomaskoenders407@gmail.com</w:t>
         </w:r>
@@ -1680,12 +1714,16 @@
     <w:p>
       <w:pPr>
         <w:ind w:firstLine="708"/>
+        <w:rPr>
+          <w:lang w:val="en-US"/>
+        </w:rPr>
       </w:pPr>
       <w:r>
         <w:rPr>
           <w:rFonts w:ascii="Arial" w:hAnsi="Arial" w:cs="Arial"/>
           <w:color w:val="222222"/>
           <w:shd w:val="clear" w:color="auto" w:fill="FFFFFF"/>
+          <w:lang w:val="en-US"/>
         </w:rPr>
         <w:t xml:space="preserve">    </w:t>
       </w:r>
@@ -1694,6 +1732,7 @@
           <w:rFonts w:ascii="Arial" w:hAnsi="Arial" w:cs="Arial"/>
           <w:color w:val="222222"/>
           <w:shd w:val="clear" w:color="auto" w:fill="FFFFFF"/>
+          <w:lang w:val="en-US"/>
         </w:rPr>
         <w:tab/>
         <w:t xml:space="preserve"> </w:t>
@@ -1704,6 +1743,7 @@
             <w:rStyle w:val="Hyperlink"/>
             <w:rFonts w:ascii="Arial" w:hAnsi="Arial" w:cs="Arial"/>
             <w:shd w:val="clear" w:color="auto" w:fill="FFFFFF"/>
+            <w:lang w:val="en-US"/>
           </w:rPr>
           <w:t>glennmilly@gmail.com</w:t>
         </w:r>
@@ -1713,6 +1753,7 @@
           <w:rFonts w:ascii="Arial" w:hAnsi="Arial" w:cs="Arial"/>
           <w:color w:val="222222"/>
           <w:shd w:val="clear" w:color="auto" w:fill="FFFFFF"/>
+          <w:lang w:val="en-US"/>
         </w:rPr>
         <w:t xml:space="preserve"> </w:t>
       </w:r>
@@ -1724,15 +1765,25 @@
           <w:rFonts w:ascii="Arial" w:hAnsi="Arial" w:cs="Arial"/>
           <w:color w:val="222222"/>
           <w:shd w:val="clear" w:color="auto" w:fill="FFFFFF"/>
-        </w:rPr>
-      </w:pPr>
-      <w:r>
+          <w:lang w:val="en-US"/>
+        </w:rPr>
+      </w:pPr>
+      <w:r>
+        <w:rPr>
+          <w:lang w:val="en-US"/>
+        </w:rPr>
         <w:t xml:space="preserve">   </w:t>
       </w:r>
       <w:r>
+        <w:rPr>
+          <w:lang w:val="en-US"/>
+        </w:rPr>
         <w:tab/>
       </w:r>
       <w:r>
+        <w:rPr>
+          <w:lang w:val="en-US"/>
+        </w:rPr>
         <w:t xml:space="preserve"> </w:t>
       </w:r>
       <w:hyperlink r:id="rId13" w:history="1">
@@ -1741,6 +1792,7 @@
             <w:rStyle w:val="Hyperlink"/>
             <w:rFonts w:ascii="Arial" w:hAnsi="Arial" w:cs="Arial"/>
             <w:shd w:val="clear" w:color="auto" w:fill="FFFFFF"/>
+            <w:lang w:val="en-US"/>
           </w:rPr>
           <w:t>frisokin@gmail.com</w:t>
         </w:r>
@@ -1750,6 +1802,7 @@
           <w:rFonts w:ascii="Arial" w:hAnsi="Arial" w:cs="Arial"/>
           <w:color w:val="222222"/>
           <w:shd w:val="clear" w:color="auto" w:fill="FFFFFF"/>
+          <w:lang w:val="en-US"/>
         </w:rPr>
         <w:t xml:space="preserve"> </w:t>
       </w:r>
@@ -1762,6 +1815,7 @@
           <w:sz w:val="24"/>
           <w:szCs w:val="20"/>
           <w:shd w:val="clear" w:color="auto" w:fill="FFFFFF"/>
+          <w:lang w:val="en-US"/>
         </w:rPr>
       </w:pPr>
       <w:r>
@@ -1771,6 +1825,7 @@
           <w:sz w:val="24"/>
           <w:szCs w:val="20"/>
           <w:shd w:val="clear" w:color="auto" w:fill="FFFFFF"/>
+          <w:lang w:val="en-US"/>
         </w:rPr>
         <w:br w:type="page"/>
       </w:r>
@@ -1780,6 +1835,7 @@
         <w:rPr>
           <w:b/>
           <w:sz w:val="28"/>
+          <w:lang w:val="en-US"/>
         </w:rPr>
       </w:pPr>
       <w:r>
@@ -1787,7 +1843,6 @@
           <w:noProof/>
           <w:lang w:eastAsia="nl-NL"/>
         </w:rPr>
-        <w:lastRenderedPageBreak/>
         <mc:AlternateContent>
           <mc:Choice Requires="wps">
             <w:drawing>
@@ -1832,7 +1887,7 @@
                                 <w:sz w:val="72"/>
                               </w:rPr>
                             </w:pPr>
-                            <w:bookmarkStart w:id="8" w:name="_Toc387652691"/>
+                            <w:bookmarkStart w:id="5" w:name="_Toc387652691"/>
                             <w:r>
                               <w:rPr>
                                 <w:color w:val="auto"/>
@@ -1840,7 +1895,7 @@
                               </w:rPr>
                               <w:t>Samenwerkingscontract</w:t>
                             </w:r>
-                            <w:bookmarkEnd w:id="8"/>
+                            <w:bookmarkEnd w:id="5"/>
                           </w:p>
                         </w:txbxContent>
                       </wps:txbx>
@@ -1893,6 +1948,7 @@
         <w:rPr>
           <w:b/>
           <w:sz w:val="28"/>
+          <w:lang w:val="en-US"/>
         </w:rPr>
       </w:pPr>
     </w:p>
@@ -1904,7 +1960,7 @@
           <w:color w:val="auto"/>
         </w:rPr>
       </w:pPr>
-      <w:bookmarkStart w:id="10" w:name="_Toc387652692"/>
+      <w:bookmarkStart w:id="6" w:name="_Toc387652692"/>
       <w:r>
         <w:rPr>
           <w:b/>
@@ -1912,7 +1968,7 @@
         </w:rPr>
         <w:t>Afspraken:</w:t>
       </w:r>
-      <w:bookmarkEnd w:id="10"/>
+      <w:bookmarkEnd w:id="6"/>
     </w:p>
     <w:p>
       <w:pPr>
@@ -2041,7 +2097,7 @@
           <w:color w:val="auto"/>
         </w:rPr>
       </w:pPr>
-      <w:bookmarkStart w:id="11" w:name="_Toc387652693"/>
+      <w:bookmarkStart w:id="7" w:name="_Toc387652693"/>
       <w:r>
         <w:rPr>
           <w:b/>
@@ -2056,7 +2112,7 @@
         </w:rPr>
         <w:t>:</w:t>
       </w:r>
-      <w:bookmarkEnd w:id="11"/>
+      <w:bookmarkEnd w:id="7"/>
     </w:p>
     <w:p>
       <w:pPr>
@@ -2155,25 +2211,24 @@
         <w:t xml:space="preserve"> gebruik van</w:t>
       </w:r>
       <w:r>
-        <w:t xml:space="preserve"> </w:t>
-      </w:r>
-      <w:proofErr w:type="spellStart"/>
-      <w:r>
-        <w:t>Github</w:t>
-      </w:r>
-      <w:proofErr w:type="spellEnd"/>
-      <w:r>
-        <w:t xml:space="preserve"> en een gezamenlijke USB stick</w:t>
+        <w:t xml:space="preserve"> Github en een gezamenlijke USB stick</w:t>
       </w:r>
       <w:r>
         <w:t>.</w:t>
       </w:r>
+      <w:bookmarkStart w:id="8" w:name="_GoBack"/>
+      <w:bookmarkEnd w:id="8"/>
     </w:p>
     <w:p>
       <w:pPr>
         <w:pStyle w:val="Lijstalinea"/>
-        <w:rPr>
-          <w:sz w:val="14"/>
+      </w:pPr>
+    </w:p>
+    <w:p>
+      <w:pPr>
+        <w:pStyle w:val="Lijstalinea"/>
+        <w:rPr>
+          <w:sz w:val="2"/>
         </w:rPr>
       </w:pPr>
     </w:p>
@@ -2186,7 +2241,7 @@
         </w:numPr>
       </w:pPr>
       <w:r>
-        <w:t>Zorg dat je aan de afspraken houd van de technische en grafische ontwerpen. Houd je vast aan de afgesproken huisstijl zoals kleuren, lettertypes etc.</w:t>
+        <w:t>Geef een duidelijke titel en beschrijving bij een commit in Github.</w:t>
       </w:r>
     </w:p>
     <w:p>
@@ -2194,14 +2249,6 @@
         <w:pStyle w:val="Lijstalinea"/>
         <w:rPr>
           <w:sz w:val="14"/>
-        </w:rPr>
-      </w:pPr>
-    </w:p>
-    <w:p>
-      <w:pPr>
-        <w:pStyle w:val="Lijstalinea"/>
-        <w:rPr>
-          <w:sz w:val="2"/>
         </w:rPr>
       </w:pPr>
     </w:p>
@@ -2214,23 +2261,7 @@
         </w:numPr>
       </w:pPr>
       <w:r>
-        <w:t xml:space="preserve">Geef een duidelijke titel en beschrijving bij een </w:t>
-      </w:r>
-      <w:proofErr w:type="spellStart"/>
-      <w:r>
-        <w:t>commit</w:t>
-      </w:r>
-      <w:proofErr w:type="spellEnd"/>
-      <w:r>
-        <w:t xml:space="preserve"> in </w:t>
-      </w:r>
-      <w:proofErr w:type="spellStart"/>
-      <w:r>
-        <w:t>Github</w:t>
-      </w:r>
-      <w:proofErr w:type="spellEnd"/>
-      <w:r>
-        <w:t>.</w:t>
+        <w:t>Als een classnaam uit twee woorden bestaat voeg daar tussen een verbinding streepje -. ( geen CamelCase)</w:t>
       </w:r>
     </w:p>
     <w:p>
@@ -2250,34 +2281,6 @@
         </w:numPr>
       </w:pPr>
       <w:r>
-        <w:t xml:space="preserve">Als een classnaam uit twee woorden bestaat voeg daar tussen een verbinding streepje -. ( geen </w:t>
-      </w:r>
-      <w:proofErr w:type="spellStart"/>
-      <w:r>
-        <w:t>CamelCase</w:t>
-      </w:r>
-      <w:proofErr w:type="spellEnd"/>
-      <w:r>
-        <w:t>)</w:t>
-      </w:r>
-    </w:p>
-    <w:p>
-      <w:pPr>
-        <w:pStyle w:val="Lijstalinea"/>
-        <w:rPr>
-          <w:sz w:val="14"/>
-        </w:rPr>
-      </w:pPr>
-    </w:p>
-    <w:p>
-      <w:pPr>
-        <w:pStyle w:val="Lijstalinea"/>
-        <w:numPr>
-          <w:ilvl w:val="0"/>
-          <w:numId w:val="3"/>
-        </w:numPr>
-      </w:pPr>
-      <w:r>
         <w:t>Geef aan bij het afsluiten van een &lt;div&gt;, wat je afsluit voeg hier een comment aan toe</w:t>
       </w:r>
     </w:p>
@@ -2294,7 +2297,6 @@
         <w:rPr>
           <w:b/>
         </w:rPr>
-        <w:lastRenderedPageBreak/>
         <w:t>Handtekening leden:</w:t>
       </w:r>
     </w:p>
@@ -3578,7 +3580,7 @@
 </file>
 
 <file path=customXml/itemProps1.xml><?xml version="1.0" encoding="utf-8"?>
-<ds:datastoreItem xmlns:ds="http://schemas.openxmlformats.org/officeDocument/2006/customXml" ds:itemID="{1A93B372-CBF8-4BDC-8E94-AF7AAF0C09B6}">
+<ds:datastoreItem xmlns:ds="http://schemas.openxmlformats.org/officeDocument/2006/customXml" ds:itemID="{E86B0245-04DA-48CE-8584-D44E9EB73A01}">
   <ds:schemaRefs>
     <ds:schemaRef ds:uri="http://schemas.openxmlformats.org/officeDocument/2006/bibliography"/>
   </ds:schemaRefs>
